--- a/Contenidos/CuartoNaturales.docx
+++ b/Contenidos/CuartoNaturales.docx
@@ -40,73 +40,250 @@
     </w:p>
     <w:p>
       <w:pPr>
-        <w:jc w:val="both"/>
+        <w:pStyle w:val="Encabezado2"/>
+        <w:tabs>
+          <w:tab w:val="clear" w:pos="576"/>
+          <w:tab w:val="clear" w:pos="708"/>
+          <w:tab w:val="left" w:pos="0"/>
+        </w:tabs>
+        <w:ind w:left="0" w:firstLine="0"/>
         <w:rPr>
-          <w:rFonts w:ascii="Tw Cen MT" w:hAnsi="Tw Cen MT"/>
-          <w:sz w:val="28"/>
+          <w:b w:val="0"/>
+          <w:bCs w:val="0"/>
+          <w:color w:val="auto"/>
           <w:szCs w:val="28"/>
         </w:rPr>
       </w:pPr>
       <w:r>
         <w:rPr>
-          <w:rFonts w:ascii="Tw Cen MT" w:hAnsi="Tw Cen MT"/>
-          <w:sz w:val="28"/>
+          <w:b w:val="0"/>
+          <w:bCs w:val="0"/>
+          <w:color w:val="auto"/>
           <w:szCs w:val="28"/>
         </w:rPr>
-        <w:t xml:space="preserve">El estudiante egresado de </w:t>
+        <w:t>Entiende la familia como núcleo fundamental de la sociedad para así  reconciliarla y transformarla, trabajando como ente de cambio en su comunidad y en el contexto colombiano.</w:t>
       </w:r>
+    </w:p>
+    <w:p>
+      <w:pPr>
+        <w:pStyle w:val="Encabezado2"/>
+        <w:tabs>
+          <w:tab w:val="clear" w:pos="576"/>
+          <w:tab w:val="clear" w:pos="708"/>
+          <w:tab w:val="left" w:pos="0"/>
+        </w:tabs>
+        <w:ind w:left="0" w:firstLine="0"/>
+        <w:rPr>
+          <w:b w:val="0"/>
+          <w:bCs w:val="0"/>
+          <w:color w:val="auto"/>
+          <w:szCs w:val="28"/>
+        </w:rPr>
+      </w:pPr>
+      <w:r>
+        <w:rPr>
+          <w:b w:val="0"/>
+          <w:bCs w:val="0"/>
+          <w:color w:val="auto"/>
+          <w:szCs w:val="28"/>
+        </w:rPr>
+        <w:t>Adquiere conocimiento útil y aplicable que es capaz de relacionar con las experiencias de su vida diaria.</w:t>
+      </w:r>
+    </w:p>
+    <w:p>
+      <w:pPr>
+        <w:pStyle w:val="Encabezado2"/>
+        <w:tabs>
+          <w:tab w:val="clear" w:pos="576"/>
+          <w:tab w:val="clear" w:pos="708"/>
+          <w:tab w:val="left" w:pos="0"/>
+        </w:tabs>
+        <w:ind w:left="0" w:firstLine="0"/>
+        <w:rPr>
+          <w:b w:val="0"/>
+          <w:bCs w:val="0"/>
+          <w:color w:val="auto"/>
+          <w:szCs w:val="28"/>
+        </w:rPr>
+      </w:pPr>
+      <w:r>
+        <w:rPr>
+          <w:b w:val="0"/>
+          <w:bCs w:val="0"/>
+          <w:color w:val="auto"/>
+          <w:szCs w:val="28"/>
+        </w:rPr>
+        <w:t xml:space="preserve">Hace de los valores parte fundamental de su vida. (Preguntar a Navarrete) </w:t>
+      </w:r>
+    </w:p>
+    <w:p>
+      <w:pPr>
+        <w:pStyle w:val="Encabezado2"/>
+        <w:tabs>
+          <w:tab w:val="clear" w:pos="576"/>
+          <w:tab w:val="clear" w:pos="708"/>
+          <w:tab w:val="left" w:pos="0"/>
+        </w:tabs>
+        <w:ind w:left="0" w:firstLine="0"/>
+        <w:rPr>
+          <w:b w:val="0"/>
+          <w:bCs w:val="0"/>
+          <w:color w:val="auto"/>
+          <w:szCs w:val="28"/>
+        </w:rPr>
+      </w:pPr>
+      <w:r>
+        <w:rPr>
+          <w:b w:val="0"/>
+          <w:bCs w:val="0"/>
+          <w:color w:val="auto"/>
+          <w:szCs w:val="28"/>
+        </w:rPr>
+        <w:t xml:space="preserve">Entiende que el servir al prójimo es parte esencial de la labor humana, y por lo tanto lo hace continuamente en su vida diaria; en acciones que </w:t>
+      </w:r>
+      <w:bookmarkStart w:id="0" w:name="_GoBack"/>
+      <w:bookmarkEnd w:id="0"/>
+      <w:r>
+        <w:rPr>
+          <w:b w:val="0"/>
+          <w:bCs w:val="0"/>
+          <w:color w:val="auto"/>
+          <w:szCs w:val="28"/>
+        </w:rPr>
+        <w:t xml:space="preserve">independientemente de su magnitud son significativas para su familia, para la comunidad o para el país. </w:t>
+      </w:r>
+    </w:p>
+    <w:p>
+      <w:pPr>
+        <w:pStyle w:val="Encabezado2"/>
+        <w:tabs>
+          <w:tab w:val="clear" w:pos="576"/>
+          <w:tab w:val="clear" w:pos="708"/>
+          <w:tab w:val="left" w:pos="0"/>
+        </w:tabs>
+        <w:ind w:left="0" w:firstLine="0"/>
+        <w:rPr>
+          <w:b w:val="0"/>
+          <w:bCs w:val="0"/>
+          <w:color w:val="auto"/>
+          <w:szCs w:val="28"/>
+        </w:rPr>
+      </w:pPr>
+      <w:r>
+        <w:rPr>
+          <w:b w:val="0"/>
+          <w:bCs w:val="0"/>
+          <w:color w:val="auto"/>
+          <w:szCs w:val="28"/>
+        </w:rPr>
+        <w:t>Es  capaz de desempeñar roles en grupos de trabajo de forma eficiente y dialogada, reconociendo la humanidad y la capacidad de sus colaboradores y de él o ella mismo; para así poder potencializar el proceso del grupo y beneficiar a todas las personas de su entorno.</w:t>
+      </w:r>
+    </w:p>
+    <w:p>
+      <w:pPr>
+        <w:pStyle w:val="Encabezado2"/>
+        <w:tabs>
+          <w:tab w:val="clear" w:pos="576"/>
+          <w:tab w:val="clear" w:pos="708"/>
+          <w:tab w:val="left" w:pos="0"/>
+        </w:tabs>
+        <w:ind w:left="0" w:firstLine="0"/>
+        <w:rPr>
+          <w:b w:val="0"/>
+          <w:bCs w:val="0"/>
+          <w:color w:val="auto"/>
+          <w:szCs w:val="28"/>
+        </w:rPr>
+      </w:pPr>
+      <w:r>
+        <w:rPr>
+          <w:b w:val="0"/>
+          <w:bCs w:val="0"/>
+          <w:color w:val="auto"/>
+          <w:szCs w:val="28"/>
+        </w:rPr>
+        <w:t xml:space="preserve">Entiende la importancia de aprendizajes adquiridos a través de su existencia y es capaz de utilizarlos en situaciones de su vida diaria y laboral. </w:t>
+      </w:r>
+    </w:p>
+    <w:p>
+      <w:pPr>
+        <w:pStyle w:val="Encabezado2"/>
+        <w:tabs>
+          <w:tab w:val="clear" w:pos="576"/>
+          <w:tab w:val="clear" w:pos="708"/>
+          <w:tab w:val="left" w:pos="0"/>
+        </w:tabs>
+        <w:ind w:left="0" w:firstLine="0"/>
+        <w:rPr>
+          <w:b w:val="0"/>
+          <w:bCs w:val="0"/>
+          <w:color w:val="auto"/>
+          <w:szCs w:val="28"/>
+        </w:rPr>
+      </w:pPr>
+      <w:r>
+        <w:rPr>
+          <w:b w:val="0"/>
+          <w:bCs w:val="0"/>
+          <w:color w:val="auto"/>
+          <w:szCs w:val="28"/>
+        </w:rPr>
+        <w:t xml:space="preserve">Comprende las diversas dimensiones que tiene su comunidad y construye las herramientas necesarias para mejorarla. Entiende también la importancia de esta y del prójimo en su vida, así como la necesidad de realizar un proceso de autoconocimiento con la ayuda de los demás. </w:t>
+      </w:r>
+    </w:p>
+    <w:p>
+      <w:pPr>
+        <w:pStyle w:val="Encabezado2"/>
+        <w:tabs>
+          <w:tab w:val="clear" w:pos="576"/>
+          <w:tab w:val="clear" w:pos="708"/>
+          <w:tab w:val="left" w:pos="0"/>
+        </w:tabs>
+        <w:ind w:left="0" w:firstLine="0"/>
+        <w:rPr>
+          <w:szCs w:val="28"/>
+        </w:rPr>
+      </w:pPr>
+      <w:r>
+        <w:rPr>
+          <w:b w:val="0"/>
+          <w:bCs w:val="0"/>
+          <w:color w:val="auto"/>
+          <w:szCs w:val="28"/>
+        </w:rPr>
+        <w:t>Es consciente de la dignidad y el valor que tiene cada una de las personas, independientemente de su posición socio-económica, su recorrido escolar, su orientación sexual o su raza; y actúa en correspondencia a este reconocimiento para beneficio de todos.</w:t>
+      </w:r>
+    </w:p>
+    <w:p>
+      <w:pPr>
+        <w:pStyle w:val="Ttulo2"/>
+        <w:rPr>
+          <w:rFonts w:ascii="Tw Cen MT" w:hAnsi="Tw Cen MT"/>
+          <w:szCs w:val="28"/>
+        </w:rPr>
+      </w:pPr>
       <w:proofErr w:type="spellStart"/>
       <w:r>
         <w:rPr>
           <w:rFonts w:ascii="Tw Cen MT" w:hAnsi="Tw Cen MT"/>
-          <w:sz w:val="28"/>
           <w:szCs w:val="28"/>
         </w:rPr>
-        <w:t>ColombiaCrece</w:t>
+        <w:t>Proposito</w:t>
       </w:r>
       <w:proofErr w:type="spellEnd"/>
       <w:r>
         <w:rPr>
           <w:rFonts w:ascii="Tw Cen MT" w:hAnsi="Tw Cen MT"/>
-          <w:sz w:val="28"/>
           <w:szCs w:val="28"/>
         </w:rPr>
-        <w:t xml:space="preserve"> es un ser humano que tiene la capacidad de ser feliz pues:</w:t>
+        <w:t xml:space="preserve"> </w:t>
       </w:r>
-    </w:p>
-    <w:p>
-      <w:pPr>
-        <w:jc w:val="both"/>
-        <w:rPr>
-          <w:rFonts w:ascii="Tw Cen MT" w:hAnsi="Tw Cen MT"/>
-          <w:sz w:val="28"/>
-          <w:szCs w:val="28"/>
-        </w:rPr>
-        <w:sectPr>
-          <w:pgSz w:w="12240" w:h="15840"/>
-          <w:pgMar w:top="1417" w:right="1701" w:bottom="1417" w:left="1701" w:header="708" w:footer="708" w:gutter="0"/>
-          <w:cols w:space="708"/>
-          <w:docGrid w:linePitch="360"/>
-        </w:sectPr>
-      </w:pPr>
-    </w:p>
-    <w:p>
-      <w:pPr>
-        <w:jc w:val="both"/>
-        <w:rPr>
-          <w:rFonts w:ascii="Tw Cen MT" w:hAnsi="Tw Cen MT"/>
-          <w:sz w:val="28"/>
-          <w:szCs w:val="28"/>
-        </w:rPr>
-      </w:pPr>
       <w:r>
         <w:rPr>
           <w:rFonts w:ascii="Tw Cen MT" w:hAnsi="Tw Cen MT"/>
-          <w:sz w:val="28"/>
           <w:szCs w:val="28"/>
         </w:rPr>
-        <w:lastRenderedPageBreak/>
-        <w:t>Entiende la familia como núcleo fundamental de la sociedad y es capaz de reconciliarla y transformarla para ser entes de cambio en su comunidad y en el contexto colombiano.</w:t>
+        <w:t>del Área Naturales:</w:t>
       </w:r>
     </w:p>
     <w:p>
@@ -124,184 +301,7 @@
           <w:sz w:val="28"/>
           <w:szCs w:val="28"/>
         </w:rPr>
-        <w:t>Posee conocimiento útil y aplicable que es capaz de relacionar con las experiencias de su vida diaria.</w:t>
-      </w:r>
-    </w:p>
-    <w:p>
-      <w:pPr>
-        <w:jc w:val="both"/>
-        <w:rPr>
-          <w:rFonts w:ascii="Tw Cen MT" w:hAnsi="Tw Cen MT"/>
-          <w:sz w:val="28"/>
-          <w:szCs w:val="28"/>
-        </w:rPr>
-      </w:pPr>
-      <w:r>
-        <w:rPr>
-          <w:rFonts w:ascii="Tw Cen MT" w:hAnsi="Tw Cen MT"/>
-          <w:sz w:val="28"/>
-          <w:szCs w:val="28"/>
-        </w:rPr>
-        <w:t>Hace de los valores parte fundamental de su vida.</w:t>
-      </w:r>
-    </w:p>
-    <w:p>
-      <w:pPr>
-        <w:jc w:val="both"/>
-        <w:rPr>
-          <w:rFonts w:ascii="Tw Cen MT" w:hAnsi="Tw Cen MT"/>
-          <w:sz w:val="28"/>
-          <w:szCs w:val="28"/>
-        </w:rPr>
-      </w:pPr>
-      <w:r>
-        <w:rPr>
-          <w:rFonts w:ascii="Tw Cen MT" w:hAnsi="Tw Cen MT"/>
-          <w:sz w:val="28"/>
-          <w:szCs w:val="28"/>
-        </w:rPr>
-        <w:t xml:space="preserve">Entiende que el servir al prójimo es parte esencial de la labor humana y por lo tanto lo hace continuamente en su vida diaria en acciones que independiente de su magnitud son significativas para su familia, para su comunidad y para el país. </w:t>
-      </w:r>
-    </w:p>
-    <w:p>
-      <w:pPr>
-        <w:jc w:val="both"/>
-        <w:rPr>
-          <w:rFonts w:ascii="Tw Cen MT" w:hAnsi="Tw Cen MT"/>
-          <w:sz w:val="28"/>
-          <w:szCs w:val="28"/>
-        </w:rPr>
-      </w:pPr>
-      <w:r>
-        <w:rPr>
-          <w:rFonts w:ascii="Tw Cen MT" w:hAnsi="Tw Cen MT"/>
-          <w:sz w:val="28"/>
-          <w:szCs w:val="28"/>
-        </w:rPr>
-        <w:t xml:space="preserve">Es una persona capaz de liderar grupos de trabajo de forma eficiente y dialogada, reconociendo la humanidad y la capacidad de sus colaboradores y de él o ella mismo. Para así poder potencializar </w:t>
-      </w:r>
-      <w:r>
-        <w:rPr>
-          <w:rFonts w:ascii="Tw Cen MT" w:hAnsi="Tw Cen MT"/>
-          <w:sz w:val="28"/>
-          <w:szCs w:val="28"/>
-        </w:rPr>
-        <w:lastRenderedPageBreak/>
-        <w:t>el grupo y beneficiar a todas las personas en su entorno</w:t>
-      </w:r>
-    </w:p>
-    <w:p>
-      <w:pPr>
-        <w:jc w:val="both"/>
-        <w:rPr>
-          <w:rFonts w:ascii="Tw Cen MT" w:hAnsi="Tw Cen MT"/>
-          <w:sz w:val="28"/>
-          <w:szCs w:val="28"/>
-        </w:rPr>
-      </w:pPr>
-      <w:r>
-        <w:rPr>
-          <w:rFonts w:ascii="Tw Cen MT" w:hAnsi="Tw Cen MT"/>
-          <w:sz w:val="28"/>
-          <w:szCs w:val="28"/>
-        </w:rPr>
-        <w:t xml:space="preserve">Entiende la importancia de aprendizajes adquiridos a través de su vida y es por lo tanto capaz de utilizarlos en situaciones de su vida diaria y laboral. </w:t>
-      </w:r>
-    </w:p>
-    <w:p>
-      <w:pPr>
-        <w:jc w:val="both"/>
-        <w:rPr>
-          <w:rFonts w:ascii="Tw Cen MT" w:hAnsi="Tw Cen MT"/>
-          <w:sz w:val="28"/>
-          <w:szCs w:val="28"/>
-        </w:rPr>
-      </w:pPr>
-      <w:r>
-        <w:rPr>
-          <w:rFonts w:ascii="Tw Cen MT" w:hAnsi="Tw Cen MT"/>
-          <w:sz w:val="28"/>
-          <w:szCs w:val="28"/>
-        </w:rPr>
-        <w:t xml:space="preserve">Es capaz de entender las diversas dimensiones que tiene su comunidad y con este entendimiento tiene las herramientas necesarias para mejorarla. Entiende también la importancia de su comunidad y del prójimo en su vida y por lo tanto reconoce la necesidad de realizar un proceso de conocerse a sí mismo con la ayuda de los demás. </w:t>
-      </w:r>
-    </w:p>
-    <w:p>
-      <w:pPr>
-        <w:jc w:val="both"/>
-        <w:rPr>
-          <w:rFonts w:ascii="Tw Cen MT" w:hAnsi="Tw Cen MT"/>
-          <w:sz w:val="28"/>
-          <w:szCs w:val="28"/>
-        </w:rPr>
-      </w:pPr>
-      <w:r>
-        <w:rPr>
-          <w:rFonts w:ascii="Tw Cen MT" w:hAnsi="Tw Cen MT"/>
-          <w:sz w:val="28"/>
-          <w:szCs w:val="28"/>
-        </w:rPr>
-        <w:t>Reconoce la dignidad y el valor que tiene cada una de las personas, independiente de su posición socio-económica, su recorrido escolar, su orientación sexual o su raza y actúa correspondientemente a este reconocimiento para beneficio de todos.</w:t>
-      </w:r>
-    </w:p>
-    <w:p>
-      <w:pPr>
-        <w:rPr>
-          <w:rFonts w:ascii="Tw Cen MT" w:hAnsi="Tw Cen MT"/>
-          <w:sz w:val="28"/>
-          <w:szCs w:val="28"/>
-        </w:rPr>
-        <w:sectPr>
-          <w:type w:val="continuous"/>
-          <w:pgSz w:w="12240" w:h="15840"/>
-          <w:pgMar w:top="1417" w:right="1701" w:bottom="1417" w:left="1701" w:header="708" w:footer="708" w:gutter="0"/>
-          <w:cols w:num="2" w:space="708"/>
-          <w:docGrid w:linePitch="360"/>
-        </w:sectPr>
-      </w:pPr>
-    </w:p>
-    <w:p>
-      <w:pPr>
-        <w:pStyle w:val="Ttulo2"/>
-        <w:rPr>
-          <w:rFonts w:ascii="Tw Cen MT" w:hAnsi="Tw Cen MT"/>
-          <w:szCs w:val="28"/>
-        </w:rPr>
-      </w:pPr>
-      <w:r>
-        <w:rPr>
-          <w:rFonts w:ascii="Tw Cen MT" w:hAnsi="Tw Cen MT"/>
-          <w:szCs w:val="28"/>
-        </w:rPr>
-        <w:lastRenderedPageBreak/>
-        <w:t>Propósito del Área Naturales:</w:t>
-      </w:r>
-    </w:p>
-    <w:p>
-      <w:pPr>
-        <w:jc w:val="both"/>
-        <w:rPr>
-          <w:rFonts w:ascii="Tw Cen MT" w:hAnsi="Tw Cen MT"/>
-          <w:sz w:val="28"/>
-          <w:szCs w:val="28"/>
-        </w:rPr>
-      </w:pPr>
-      <w:r>
-        <w:rPr>
-          <w:rFonts w:ascii="Tw Cen MT" w:hAnsi="Tw Cen MT"/>
-          <w:sz w:val="28"/>
-          <w:szCs w:val="28"/>
-        </w:rPr>
-        <w:t xml:space="preserve">Desarrollar en el estudiante la curiosidad y la creatividad alrededor de la estructuración de habilidades experimentales y del pensamiento científico; con </w:t>
-      </w:r>
-      <w:r>
-        <w:rPr>
-          <w:rFonts w:ascii="Tw Cen MT" w:hAnsi="Tw Cen MT"/>
-          <w:sz w:val="28"/>
-          <w:szCs w:val="28"/>
-        </w:rPr>
-        <w:lastRenderedPageBreak/>
-        <w:t>el objetivo de entender el proceso de construcción del conocimiento y visualizarse como agentes del mismo. De la misma forma, reforzar la capacidad de abstracción y fomentar el cuestionamiento, la comprensión y el respeto de su entorno para que el estudiante mejore su calidad de vida partiendo de la comprensión ordenada de su entorno.</w:t>
+        <w:t>Desarrollar en el estudiante la curiosidad y la creatividad alrededor de la estructuración de habilidades experimentales y del pensamiento científico; con el objetivo de entender el proceso de construcción del conocimiento y visualizarse como agentes del mismo. De la misma forma, reforzar la capacidad de abstracción y fomentar el cuestionamiento, la comprensión y el respeto de su entorno para que el estudiante mejore su calidad de vida partiendo de la comprensión ordenada de su entorno.</w:t>
       </w:r>
     </w:p>
     <w:tbl>
@@ -1274,9 +1274,18 @@
                 <w:szCs w:val="28"/>
                 <w:lang w:eastAsia="es-CO"/>
               </w:rPr>
+              <w:br/>
+              <w:t xml:space="preserve">Río: características ecológicas, el río Bogotá y sus afluentes, importancia de su recuperación y </w:t>
+            </w:r>
+            <w:r>
+              <w:rPr>
+                <w:rFonts w:ascii="Tw Cen MT" w:eastAsia="Times New Roman" w:hAnsi="Tw Cen MT" w:cs="Arial"/>
+                <w:sz w:val="28"/>
+                <w:szCs w:val="28"/>
+                <w:lang w:eastAsia="es-CO"/>
+              </w:rPr>
               <w:lastRenderedPageBreak/>
-              <w:br/>
-              <w:t>Río: características ecológicas, el río Bogotá y sus afluentes, importancia de su recuperación y preservación.</w:t>
+              <w:t>preservación.</w:t>
             </w:r>
           </w:p>
         </w:tc>
@@ -1336,15 +1345,6 @@
                 <w:lang w:eastAsia="es-CO"/>
               </w:rPr>
               <w:br/>
-            </w:r>
-            <w:r>
-              <w:rPr>
-                <w:rFonts w:ascii="Tw Cen MT" w:eastAsia="Times New Roman" w:hAnsi="Tw Cen MT" w:cs="Arial"/>
-                <w:sz w:val="28"/>
-                <w:szCs w:val="28"/>
-                <w:lang w:eastAsia="es-CO"/>
-              </w:rPr>
-              <w:lastRenderedPageBreak/>
               <w:t>Entiende la importancia de la cuenca hidrográfica que alimenta la región de Bogotá, así como propone estrategias inmediatas en su vida diaria para ayudar a su conservación, y aportar a la concienciación de su cuidado.</w:t>
             </w:r>
           </w:p>
@@ -1385,7 +1385,6 @@
                 <w:szCs w:val="28"/>
                 <w:lang w:eastAsia="es-CO"/>
               </w:rPr>
-              <w:lastRenderedPageBreak/>
               <w:t>Conocimiento</w:t>
             </w:r>
             <w:r>
@@ -2078,7 +2077,6 @@
                 <w:lang w:eastAsia="es-CO"/>
               </w:rPr>
             </w:pPr>
-            <w:bookmarkStart w:id="0" w:name="_GoBack" w:colFirst="1" w:colLast="1"/>
             <w:r>
               <w:rPr>
                 <w:rFonts w:ascii="Tw Cen MT" w:eastAsia="Times New Roman" w:hAnsi="Tw Cen MT" w:cs="Arial"/>
@@ -2130,202 +2128,6 @@
                 <w:lang w:eastAsia="es-CO"/>
               </w:rPr>
               <w:t>Jornada Pedagógica</w:t>
-            </w:r>
-          </w:p>
-        </w:tc>
-      </w:tr>
-      <w:bookmarkEnd w:id="0"/>
-      <w:tr>
-        <w:trPr>
-          <w:trHeight w:val="315"/>
-        </w:trPr>
-        <w:tc>
-          <w:tcPr>
-            <w:tcW w:w="399" w:type="dxa"/>
-            <w:tcBorders>
-              <w:top w:val="single" w:sz="6" w:space="0" w:color="CCCCCC"/>
-              <w:left w:val="single" w:sz="6" w:space="0" w:color="000000"/>
-              <w:bottom w:val="single" w:sz="6" w:space="0" w:color="CCCCCC"/>
-              <w:right w:val="single" w:sz="6" w:space="0" w:color="000000"/>
-            </w:tcBorders>
-            <w:shd w:val="clear" w:color="auto" w:fill="FFFFFF"/>
-            <w:tcMar>
-              <w:top w:w="30" w:type="dxa"/>
-              <w:left w:w="45" w:type="dxa"/>
-              <w:bottom w:w="30" w:type="dxa"/>
-              <w:right w:w="45" w:type="dxa"/>
-            </w:tcMar>
-            <w:vAlign w:val="center"/>
-            <w:hideMark/>
-          </w:tcPr>
-          <w:p>
-            <w:pPr>
-              <w:spacing w:after="0" w:line="240" w:lineRule="auto"/>
-              <w:rPr>
-                <w:rFonts w:ascii="Tw Cen MT" w:eastAsia="Times New Roman" w:hAnsi="Tw Cen MT" w:cs="Arial"/>
-                <w:sz w:val="28"/>
-                <w:szCs w:val="28"/>
-                <w:lang w:eastAsia="es-CO"/>
-              </w:rPr>
-            </w:pPr>
-          </w:p>
-        </w:tc>
-        <w:tc>
-          <w:tcPr>
-            <w:tcW w:w="2775" w:type="dxa"/>
-            <w:tcBorders>
-              <w:top w:val="single" w:sz="6" w:space="0" w:color="CCCCCC"/>
-              <w:left w:val="single" w:sz="6" w:space="0" w:color="CCCCCC"/>
-              <w:bottom w:val="single" w:sz="6" w:space="0" w:color="CCCCCC"/>
-              <w:right w:val="single" w:sz="6" w:space="0" w:color="CCCCCC"/>
-            </w:tcBorders>
-            <w:shd w:val="clear" w:color="auto" w:fill="FFFFFF"/>
-            <w:tcMar>
-              <w:top w:w="30" w:type="dxa"/>
-              <w:left w:w="45" w:type="dxa"/>
-              <w:bottom w:w="30" w:type="dxa"/>
-              <w:right w:w="45" w:type="dxa"/>
-            </w:tcMar>
-            <w:vAlign w:val="center"/>
-            <w:hideMark/>
-          </w:tcPr>
-          <w:p>
-            <w:pPr>
-              <w:spacing w:after="0" w:line="240" w:lineRule="auto"/>
-              <w:rPr>
-                <w:rFonts w:ascii="Tw Cen MT" w:eastAsia="Times New Roman" w:hAnsi="Tw Cen MT" w:cs="Arial"/>
-                <w:sz w:val="28"/>
-                <w:szCs w:val="28"/>
-                <w:lang w:eastAsia="es-CO"/>
-              </w:rPr>
-            </w:pPr>
-            <w:r>
-              <w:rPr>
-                <w:rFonts w:ascii="Tw Cen MT" w:eastAsia="Times New Roman" w:hAnsi="Tw Cen MT" w:cs="Arial"/>
-                <w:sz w:val="28"/>
-                <w:szCs w:val="28"/>
-                <w:lang w:eastAsia="es-CO"/>
-              </w:rPr>
-              <w:t>Interacciones entre las poblaciones:</w:t>
-            </w:r>
-            <w:r>
-              <w:rPr>
-                <w:rFonts w:ascii="Tw Cen MT" w:eastAsia="Times New Roman" w:hAnsi="Tw Cen MT" w:cs="Arial"/>
-                <w:sz w:val="28"/>
-                <w:szCs w:val="28"/>
-                <w:lang w:eastAsia="es-CO"/>
-              </w:rPr>
-              <w:br/>
-              <w:t>Competencia</w:t>
-            </w:r>
-            <w:r>
-              <w:rPr>
-                <w:rFonts w:ascii="Tw Cen MT" w:eastAsia="Times New Roman" w:hAnsi="Tw Cen MT" w:cs="Arial"/>
-                <w:sz w:val="28"/>
-                <w:szCs w:val="28"/>
-                <w:lang w:eastAsia="es-CO"/>
-              </w:rPr>
-              <w:br/>
-              <w:t>Depredación</w:t>
-            </w:r>
-            <w:r>
-              <w:rPr>
-                <w:rFonts w:ascii="Tw Cen MT" w:eastAsia="Times New Roman" w:hAnsi="Tw Cen MT" w:cs="Arial"/>
-                <w:sz w:val="28"/>
-                <w:szCs w:val="28"/>
-                <w:lang w:eastAsia="es-CO"/>
-              </w:rPr>
-              <w:br/>
-              <w:t>Simbiosis</w:t>
-            </w:r>
-            <w:r>
-              <w:rPr>
-                <w:rFonts w:ascii="Tw Cen MT" w:eastAsia="Times New Roman" w:hAnsi="Tw Cen MT" w:cs="Arial"/>
-                <w:sz w:val="28"/>
-                <w:szCs w:val="28"/>
-                <w:lang w:eastAsia="es-CO"/>
-              </w:rPr>
-              <w:br/>
-              <w:t>Parasitismo</w:t>
-            </w:r>
-          </w:p>
-        </w:tc>
-        <w:tc>
-          <w:tcPr>
-            <w:tcW w:w="4101" w:type="dxa"/>
-            <w:tcBorders>
-              <w:top w:val="single" w:sz="6" w:space="0" w:color="CCCCCC"/>
-              <w:left w:val="single" w:sz="6" w:space="0" w:color="CCCCCC"/>
-              <w:bottom w:val="single" w:sz="6" w:space="0" w:color="CCCCCC"/>
-              <w:right w:val="single" w:sz="6" w:space="0" w:color="CCCCCC"/>
-            </w:tcBorders>
-            <w:shd w:val="clear" w:color="auto" w:fill="FFFFFF"/>
-            <w:tcMar>
-              <w:top w:w="30" w:type="dxa"/>
-              <w:left w:w="45" w:type="dxa"/>
-              <w:bottom w:w="30" w:type="dxa"/>
-              <w:right w:w="45" w:type="dxa"/>
-            </w:tcMar>
-            <w:vAlign w:val="center"/>
-            <w:hideMark/>
-          </w:tcPr>
-          <w:p>
-            <w:pPr>
-              <w:spacing w:after="0" w:line="240" w:lineRule="auto"/>
-              <w:rPr>
-                <w:rFonts w:ascii="Tw Cen MT" w:eastAsia="Times New Roman" w:hAnsi="Tw Cen MT" w:cs="Arial"/>
-                <w:sz w:val="28"/>
-                <w:szCs w:val="28"/>
-                <w:lang w:eastAsia="es-CO"/>
-              </w:rPr>
-            </w:pPr>
-            <w:r>
-              <w:rPr>
-                <w:rFonts w:ascii="Tw Cen MT" w:eastAsia="Times New Roman" w:hAnsi="Tw Cen MT" w:cs="Arial"/>
-                <w:sz w:val="28"/>
-                <w:szCs w:val="28"/>
-                <w:lang w:eastAsia="es-CO"/>
-              </w:rPr>
-              <w:t>Describe las interacciones que suceden entre las poblaciones, enfatizando sus efectos y su repercusión en la autorregulación del ecosistema.</w:t>
-            </w:r>
-          </w:p>
-        </w:tc>
-        <w:tc>
-          <w:tcPr>
-            <w:tcW w:w="1653" w:type="dxa"/>
-            <w:tcBorders>
-              <w:top w:val="single" w:sz="6" w:space="0" w:color="CCCCCC"/>
-              <w:left w:val="single" w:sz="6" w:space="0" w:color="CCCCCC"/>
-              <w:bottom w:val="single" w:sz="6" w:space="0" w:color="CCCCCC"/>
-              <w:right w:val="single" w:sz="6" w:space="0" w:color="CCCCCC"/>
-            </w:tcBorders>
-            <w:shd w:val="clear" w:color="auto" w:fill="FFFFFF"/>
-            <w:tcMar>
-              <w:top w:w="30" w:type="dxa"/>
-              <w:left w:w="45" w:type="dxa"/>
-              <w:bottom w:w="30" w:type="dxa"/>
-              <w:right w:w="45" w:type="dxa"/>
-            </w:tcMar>
-            <w:vAlign w:val="center"/>
-          </w:tcPr>
-          <w:p>
-            <w:pPr>
-              <w:spacing w:after="0" w:line="240" w:lineRule="auto"/>
-              <w:rPr>
-                <w:rFonts w:ascii="Tw Cen MT" w:eastAsia="Times New Roman" w:hAnsi="Tw Cen MT" w:cs="Arial"/>
-                <w:sz w:val="28"/>
-                <w:szCs w:val="28"/>
-                <w:lang w:eastAsia="es-CO"/>
-              </w:rPr>
-            </w:pPr>
-            <w:r>
-              <w:rPr>
-                <w:rFonts w:ascii="Tw Cen MT" w:eastAsia="Times New Roman" w:hAnsi="Tw Cen MT" w:cs="Arial"/>
-                <w:sz w:val="28"/>
-                <w:szCs w:val="28"/>
-                <w:lang w:eastAsia="es-CO"/>
-              </w:rPr>
-              <w:t>Comprensión</w:t>
             </w:r>
           </w:p>
         </w:tc>
@@ -2363,15 +2165,6 @@
                 <w:lang w:eastAsia="es-CO"/>
               </w:rPr>
             </w:pPr>
-            <w:r>
-              <w:rPr>
-                <w:rFonts w:ascii="Tw Cen MT" w:eastAsia="Times New Roman" w:hAnsi="Tw Cen MT" w:cs="Arial"/>
-                <w:sz w:val="28"/>
-                <w:szCs w:val="28"/>
-                <w:lang w:eastAsia="es-CO"/>
-              </w:rPr>
-              <w:t>11</w:t>
-            </w:r>
           </w:p>
         </w:tc>
         <w:tc>
@@ -2410,19 +2203,48 @@
                 <w:szCs w:val="28"/>
                 <w:lang w:eastAsia="es-CO"/>
               </w:rPr>
-              <w:t xml:space="preserve">Biodiversidad en </w:t>
-            </w:r>
-            <w:proofErr w:type="spellStart"/>
-            <w:r>
-              <w:rPr>
-                <w:rFonts w:ascii="Tw Cen MT" w:eastAsia="Times New Roman" w:hAnsi="Tw Cen MT" w:cs="Arial"/>
-                <w:sz w:val="28"/>
-                <w:szCs w:val="28"/>
-                <w:lang w:eastAsia="es-CO"/>
-              </w:rPr>
-              <w:t>colombia</w:t>
-            </w:r>
-            <w:proofErr w:type="spellEnd"/>
+              <w:t>Interacciones entre las poblaciones:</w:t>
+            </w:r>
+            <w:r>
+              <w:rPr>
+                <w:rFonts w:ascii="Tw Cen MT" w:eastAsia="Times New Roman" w:hAnsi="Tw Cen MT" w:cs="Arial"/>
+                <w:sz w:val="28"/>
+                <w:szCs w:val="28"/>
+                <w:lang w:eastAsia="es-CO"/>
+              </w:rPr>
+              <w:br/>
+              <w:t>Competencia</w:t>
+            </w:r>
+            <w:r>
+              <w:rPr>
+                <w:rFonts w:ascii="Tw Cen MT" w:eastAsia="Times New Roman" w:hAnsi="Tw Cen MT" w:cs="Arial"/>
+                <w:sz w:val="28"/>
+                <w:szCs w:val="28"/>
+                <w:lang w:eastAsia="es-CO"/>
+              </w:rPr>
+              <w:br/>
+              <w:t>Depredación</w:t>
+            </w:r>
+            <w:r>
+              <w:rPr>
+                <w:rFonts w:ascii="Tw Cen MT" w:eastAsia="Times New Roman" w:hAnsi="Tw Cen MT" w:cs="Arial"/>
+                <w:sz w:val="28"/>
+                <w:szCs w:val="28"/>
+                <w:lang w:eastAsia="es-CO"/>
+              </w:rPr>
+              <w:br/>
+              <w:t>Simbiosis</w:t>
+            </w:r>
+            <w:r>
+              <w:rPr>
+                <w:rFonts w:ascii="Tw Cen MT" w:eastAsia="Times New Roman" w:hAnsi="Tw Cen MT" w:cs="Arial"/>
+                <w:sz w:val="28"/>
+                <w:szCs w:val="28"/>
+                <w:lang w:eastAsia="es-CO"/>
+              </w:rPr>
+              <w:br/>
+              <w:t>Parasitismo</w:t>
+            </w:r>
           </w:p>
         </w:tc>
         <w:tc>
@@ -2461,17 +2283,7 @@
                 <w:szCs w:val="28"/>
                 <w:lang w:eastAsia="es-CO"/>
               </w:rPr>
-              <w:t xml:space="preserve">Reconoce su país como una nación llena de riquezas biológicas, que </w:t>
-            </w:r>
-            <w:r>
-              <w:rPr>
-                <w:rFonts w:ascii="Tw Cen MT" w:eastAsia="Times New Roman" w:hAnsi="Tw Cen MT" w:cs="Arial"/>
-                <w:sz w:val="28"/>
-                <w:szCs w:val="28"/>
-                <w:lang w:eastAsia="es-CO"/>
-              </w:rPr>
-              <w:lastRenderedPageBreak/>
-              <w:t>deben ser preservadas y valoradas.</w:t>
+              <w:t>Describe las interacciones que suceden entre las poblaciones, enfatizando sus efectos y su repercusión en la autorregulación del ecosistema.</w:t>
             </w:r>
           </w:p>
         </w:tc>
@@ -2510,7 +2322,6 @@
                 <w:szCs w:val="28"/>
                 <w:lang w:eastAsia="es-CO"/>
               </w:rPr>
-              <w:lastRenderedPageBreak/>
               <w:t>Comprensión</w:t>
             </w:r>
           </w:p>
@@ -2556,8 +2367,7 @@
                 <w:szCs w:val="28"/>
                 <w:lang w:eastAsia="es-CO"/>
               </w:rPr>
-              <w:lastRenderedPageBreak/>
-              <w:t>12</w:t>
+              <w:t>11</w:t>
             </w:r>
           </w:p>
         </w:tc>
@@ -2597,8 +2407,19 @@
                 <w:szCs w:val="28"/>
                 <w:lang w:eastAsia="es-CO"/>
               </w:rPr>
-              <w:t>Contaminación del aire, capa de ozono. Contaminación del agua</w:t>
-            </w:r>
+              <w:t xml:space="preserve">Biodiversidad en </w:t>
+            </w:r>
+            <w:proofErr w:type="spellStart"/>
+            <w:r>
+              <w:rPr>
+                <w:rFonts w:ascii="Tw Cen MT" w:eastAsia="Times New Roman" w:hAnsi="Tw Cen MT" w:cs="Arial"/>
+                <w:sz w:val="28"/>
+                <w:szCs w:val="28"/>
+                <w:lang w:eastAsia="es-CO"/>
+              </w:rPr>
+              <w:t>colombia</w:t>
+            </w:r>
+            <w:proofErr w:type="spellEnd"/>
           </w:p>
         </w:tc>
         <w:tc>
@@ -2637,7 +2458,7 @@
                 <w:szCs w:val="28"/>
                 <w:lang w:eastAsia="es-CO"/>
               </w:rPr>
-              <w:t>Comprende las repercusiones del comportamiento humano en el ambiente, sus efectos a la salud y conservación de los recursos, y además entiende los aportes inmediatos y prácticos para contribuir a la disminución de estos.</w:t>
+              <w:t>Reconoce su país como una nación llena de riquezas biológicas, que deben ser preservadas y valoradas.</w:t>
             </w:r>
           </w:p>
         </w:tc>
@@ -2721,6 +2542,193 @@
                 <w:szCs w:val="28"/>
                 <w:lang w:eastAsia="es-CO"/>
               </w:rPr>
+              <w:t>12</w:t>
+            </w:r>
+          </w:p>
+        </w:tc>
+        <w:tc>
+          <w:tcPr>
+            <w:tcW w:w="2775" w:type="dxa"/>
+            <w:tcBorders>
+              <w:top w:val="single" w:sz="6" w:space="0" w:color="CCCCCC"/>
+              <w:left w:val="single" w:sz="6" w:space="0" w:color="CCCCCC"/>
+              <w:bottom w:val="single" w:sz="6" w:space="0" w:color="CCCCCC"/>
+              <w:right w:val="single" w:sz="6" w:space="0" w:color="CCCCCC"/>
+            </w:tcBorders>
+            <w:shd w:val="clear" w:color="auto" w:fill="FFFFFF"/>
+            <w:tcMar>
+              <w:top w:w="30" w:type="dxa"/>
+              <w:left w:w="45" w:type="dxa"/>
+              <w:bottom w:w="30" w:type="dxa"/>
+              <w:right w:w="45" w:type="dxa"/>
+            </w:tcMar>
+            <w:vAlign w:val="center"/>
+            <w:hideMark/>
+          </w:tcPr>
+          <w:p>
+            <w:pPr>
+              <w:spacing w:after="0" w:line="240" w:lineRule="auto"/>
+              <w:rPr>
+                <w:rFonts w:ascii="Tw Cen MT" w:eastAsia="Times New Roman" w:hAnsi="Tw Cen MT" w:cs="Arial"/>
+                <w:sz w:val="28"/>
+                <w:szCs w:val="28"/>
+                <w:lang w:eastAsia="es-CO"/>
+              </w:rPr>
+            </w:pPr>
+            <w:r>
+              <w:rPr>
+                <w:rFonts w:ascii="Tw Cen MT" w:eastAsia="Times New Roman" w:hAnsi="Tw Cen MT" w:cs="Arial"/>
+                <w:sz w:val="28"/>
+                <w:szCs w:val="28"/>
+                <w:lang w:eastAsia="es-CO"/>
+              </w:rPr>
+              <w:t xml:space="preserve">Contaminación del aire, capa de ozono. </w:t>
+            </w:r>
+            <w:r>
+              <w:rPr>
+                <w:rFonts w:ascii="Tw Cen MT" w:eastAsia="Times New Roman" w:hAnsi="Tw Cen MT" w:cs="Arial"/>
+                <w:sz w:val="28"/>
+                <w:szCs w:val="28"/>
+                <w:lang w:eastAsia="es-CO"/>
+              </w:rPr>
+              <w:lastRenderedPageBreak/>
+              <w:t>Contaminación del agua</w:t>
+            </w:r>
+          </w:p>
+        </w:tc>
+        <w:tc>
+          <w:tcPr>
+            <w:tcW w:w="4101" w:type="dxa"/>
+            <w:tcBorders>
+              <w:top w:val="single" w:sz="6" w:space="0" w:color="CCCCCC"/>
+              <w:left w:val="single" w:sz="6" w:space="0" w:color="CCCCCC"/>
+              <w:bottom w:val="single" w:sz="6" w:space="0" w:color="CCCCCC"/>
+              <w:right w:val="single" w:sz="6" w:space="0" w:color="CCCCCC"/>
+            </w:tcBorders>
+            <w:shd w:val="clear" w:color="auto" w:fill="FFFFFF"/>
+            <w:tcMar>
+              <w:top w:w="30" w:type="dxa"/>
+              <w:left w:w="45" w:type="dxa"/>
+              <w:bottom w:w="30" w:type="dxa"/>
+              <w:right w:w="45" w:type="dxa"/>
+            </w:tcMar>
+            <w:vAlign w:val="center"/>
+            <w:hideMark/>
+          </w:tcPr>
+          <w:p>
+            <w:pPr>
+              <w:spacing w:after="0" w:line="240" w:lineRule="auto"/>
+              <w:rPr>
+                <w:rFonts w:ascii="Tw Cen MT" w:eastAsia="Times New Roman" w:hAnsi="Tw Cen MT" w:cs="Arial"/>
+                <w:sz w:val="28"/>
+                <w:szCs w:val="28"/>
+                <w:lang w:eastAsia="es-CO"/>
+              </w:rPr>
+            </w:pPr>
+            <w:r>
+              <w:rPr>
+                <w:rFonts w:ascii="Tw Cen MT" w:eastAsia="Times New Roman" w:hAnsi="Tw Cen MT" w:cs="Arial"/>
+                <w:sz w:val="28"/>
+                <w:szCs w:val="28"/>
+                <w:lang w:eastAsia="es-CO"/>
+              </w:rPr>
+              <w:lastRenderedPageBreak/>
+              <w:t xml:space="preserve">Comprende las repercusiones del comportamiento humano en el </w:t>
+            </w:r>
+            <w:r>
+              <w:rPr>
+                <w:rFonts w:ascii="Tw Cen MT" w:eastAsia="Times New Roman" w:hAnsi="Tw Cen MT" w:cs="Arial"/>
+                <w:sz w:val="28"/>
+                <w:szCs w:val="28"/>
+                <w:lang w:eastAsia="es-CO"/>
+              </w:rPr>
+              <w:lastRenderedPageBreak/>
+              <w:t>ambiente, sus efectos a la salud y conservación de los recursos, y además entiende los aportes inmediatos y prácticos para contribuir a la disminución de estos.</w:t>
+            </w:r>
+          </w:p>
+        </w:tc>
+        <w:tc>
+          <w:tcPr>
+            <w:tcW w:w="1653" w:type="dxa"/>
+            <w:tcBorders>
+              <w:top w:val="single" w:sz="6" w:space="0" w:color="CCCCCC"/>
+              <w:left w:val="single" w:sz="6" w:space="0" w:color="CCCCCC"/>
+              <w:bottom w:val="single" w:sz="6" w:space="0" w:color="CCCCCC"/>
+              <w:right w:val="single" w:sz="6" w:space="0" w:color="CCCCCC"/>
+            </w:tcBorders>
+            <w:shd w:val="clear" w:color="auto" w:fill="FFFFFF"/>
+            <w:tcMar>
+              <w:top w:w="30" w:type="dxa"/>
+              <w:left w:w="45" w:type="dxa"/>
+              <w:bottom w:w="30" w:type="dxa"/>
+              <w:right w:w="45" w:type="dxa"/>
+            </w:tcMar>
+            <w:vAlign w:val="center"/>
+          </w:tcPr>
+          <w:p>
+            <w:pPr>
+              <w:spacing w:after="0" w:line="240" w:lineRule="auto"/>
+              <w:rPr>
+                <w:rFonts w:ascii="Tw Cen MT" w:eastAsia="Times New Roman" w:hAnsi="Tw Cen MT" w:cs="Arial"/>
+                <w:sz w:val="28"/>
+                <w:szCs w:val="28"/>
+                <w:lang w:eastAsia="es-CO"/>
+              </w:rPr>
+            </w:pPr>
+            <w:r>
+              <w:rPr>
+                <w:rFonts w:ascii="Tw Cen MT" w:eastAsia="Times New Roman" w:hAnsi="Tw Cen MT" w:cs="Arial"/>
+                <w:sz w:val="28"/>
+                <w:szCs w:val="28"/>
+                <w:lang w:eastAsia="es-CO"/>
+              </w:rPr>
+              <w:lastRenderedPageBreak/>
+              <w:t>Comprensión</w:t>
+            </w:r>
+          </w:p>
+        </w:tc>
+      </w:tr>
+      <w:tr>
+        <w:trPr>
+          <w:trHeight w:val="315"/>
+        </w:trPr>
+        <w:tc>
+          <w:tcPr>
+            <w:tcW w:w="399" w:type="dxa"/>
+            <w:tcBorders>
+              <w:top w:val="single" w:sz="6" w:space="0" w:color="CCCCCC"/>
+              <w:left w:val="single" w:sz="6" w:space="0" w:color="000000"/>
+              <w:bottom w:val="single" w:sz="6" w:space="0" w:color="CCCCCC"/>
+              <w:right w:val="single" w:sz="6" w:space="0" w:color="000000"/>
+            </w:tcBorders>
+            <w:shd w:val="clear" w:color="auto" w:fill="FFFFFF"/>
+            <w:tcMar>
+              <w:top w:w="30" w:type="dxa"/>
+              <w:left w:w="45" w:type="dxa"/>
+              <w:bottom w:w="30" w:type="dxa"/>
+              <w:right w:w="45" w:type="dxa"/>
+            </w:tcMar>
+            <w:vAlign w:val="center"/>
+            <w:hideMark/>
+          </w:tcPr>
+          <w:p>
+            <w:pPr>
+              <w:spacing w:after="0" w:line="240" w:lineRule="auto"/>
+              <w:rPr>
+                <w:rFonts w:ascii="Tw Cen MT" w:eastAsia="Times New Roman" w:hAnsi="Tw Cen MT" w:cs="Arial"/>
+                <w:sz w:val="28"/>
+                <w:szCs w:val="28"/>
+                <w:lang w:eastAsia="es-CO"/>
+              </w:rPr>
+            </w:pPr>
+            <w:r>
+              <w:rPr>
+                <w:rFonts w:ascii="Tw Cen MT" w:eastAsia="Times New Roman" w:hAnsi="Tw Cen MT" w:cs="Arial"/>
+                <w:sz w:val="28"/>
+                <w:szCs w:val="28"/>
+                <w:lang w:eastAsia="es-CO"/>
+              </w:rPr>
+              <w:lastRenderedPageBreak/>
               <w:t>13</w:t>
             </w:r>
           </w:p>
@@ -3649,6 +3657,144 @@
     </w:p>
   </w:footnote>
 </w:footnotes>
+</file>
+
+<file path=word/numbering.xml><?xml version="1.0" encoding="utf-8"?>
+<w:numbering xmlns:wpc="http://schemas.microsoft.com/office/word/2010/wordprocessingCanvas" xmlns:mc="http://schemas.openxmlformats.org/markup-compatibility/2006" xmlns:o="urn:schemas-microsoft-com:office:office" xmlns:r="http://schemas.openxmlformats.org/officeDocument/2006/relationships" xmlns:m="http://schemas.openxmlformats.org/officeDocument/2006/math" xmlns:v="urn:schemas-microsoft-com:vml" xmlns:wp14="http://schemas.microsoft.com/office/word/2010/wordprocessingDrawing" xmlns:wp="http://schemas.openxmlformats.org/drawingml/2006/wordprocessingDrawing" xmlns:w10="urn:schemas-microsoft-com:office:word" xmlns:w="http://schemas.openxmlformats.org/wordprocessingml/2006/main" xmlns:w14="http://schemas.microsoft.com/office/word/2010/wordml" xmlns:wpg="http://schemas.microsoft.com/office/word/2010/wordprocessingGroup" xmlns:wpi="http://schemas.microsoft.com/office/word/2010/wordprocessingInk" xmlns:wne="http://schemas.microsoft.com/office/word/2006/wordml" xmlns:wps="http://schemas.microsoft.com/office/word/2010/wordprocessingShape" mc:Ignorable="w14 wp14">
+  <w:abstractNum w:abstractNumId="0">
+    <w:nsid w:val="62C45026"/>
+    <w:multiLevelType w:val="multilevel"/>
+    <w:tmpl w:val="F4DE693A"/>
+    <w:lvl w:ilvl="0">
+      <w:start w:val="1"/>
+      <w:numFmt w:val="none"/>
+      <w:suff w:val="nothing"/>
+      <w:lvlText w:val=""/>
+      <w:lvlJc w:val="left"/>
+      <w:pPr>
+        <w:tabs>
+          <w:tab w:val="num" w:pos="432"/>
+        </w:tabs>
+        <w:ind w:left="432" w:hanging="432"/>
+      </w:pPr>
+    </w:lvl>
+    <w:lvl w:ilvl="1">
+      <w:start w:val="1"/>
+      <w:numFmt w:val="none"/>
+      <w:pStyle w:val="Encabezado2"/>
+      <w:suff w:val="nothing"/>
+      <w:lvlText w:val=""/>
+      <w:lvlJc w:val="left"/>
+      <w:pPr>
+        <w:tabs>
+          <w:tab w:val="num" w:pos="576"/>
+        </w:tabs>
+        <w:ind w:left="576" w:hanging="576"/>
+      </w:pPr>
+    </w:lvl>
+    <w:lvl w:ilvl="2">
+      <w:start w:val="1"/>
+      <w:numFmt w:val="none"/>
+      <w:pStyle w:val="Encabezado3"/>
+      <w:suff w:val="nothing"/>
+      <w:lvlText w:val=""/>
+      <w:lvlJc w:val="left"/>
+      <w:pPr>
+        <w:tabs>
+          <w:tab w:val="num" w:pos="720"/>
+        </w:tabs>
+        <w:ind w:left="720" w:hanging="720"/>
+      </w:pPr>
+    </w:lvl>
+    <w:lvl w:ilvl="3">
+      <w:start w:val="1"/>
+      <w:numFmt w:val="none"/>
+      <w:pStyle w:val="Encabezado4"/>
+      <w:suff w:val="nothing"/>
+      <w:lvlText w:val=""/>
+      <w:lvlJc w:val="left"/>
+      <w:pPr>
+        <w:tabs>
+          <w:tab w:val="num" w:pos="864"/>
+        </w:tabs>
+        <w:ind w:left="864" w:hanging="864"/>
+      </w:pPr>
+    </w:lvl>
+    <w:lvl w:ilvl="4">
+      <w:start w:val="1"/>
+      <w:numFmt w:val="none"/>
+      <w:pStyle w:val="Encabezado5"/>
+      <w:suff w:val="nothing"/>
+      <w:lvlText w:val=""/>
+      <w:lvlJc w:val="left"/>
+      <w:pPr>
+        <w:tabs>
+          <w:tab w:val="num" w:pos="1008"/>
+        </w:tabs>
+        <w:ind w:left="1008" w:hanging="1008"/>
+      </w:pPr>
+    </w:lvl>
+    <w:lvl w:ilvl="5">
+      <w:start w:val="1"/>
+      <w:numFmt w:val="none"/>
+      <w:pStyle w:val="Encabezado6"/>
+      <w:suff w:val="nothing"/>
+      <w:lvlText w:val=""/>
+      <w:lvlJc w:val="left"/>
+      <w:pPr>
+        <w:tabs>
+          <w:tab w:val="num" w:pos="1152"/>
+        </w:tabs>
+        <w:ind w:left="1152" w:hanging="1152"/>
+      </w:pPr>
+    </w:lvl>
+    <w:lvl w:ilvl="6">
+      <w:start w:val="1"/>
+      <w:numFmt w:val="none"/>
+      <w:pStyle w:val="Encabezado7"/>
+      <w:suff w:val="nothing"/>
+      <w:lvlText w:val=""/>
+      <w:lvlJc w:val="left"/>
+      <w:pPr>
+        <w:tabs>
+          <w:tab w:val="num" w:pos="1296"/>
+        </w:tabs>
+        <w:ind w:left="1296" w:hanging="1296"/>
+      </w:pPr>
+    </w:lvl>
+    <w:lvl w:ilvl="7">
+      <w:start w:val="1"/>
+      <w:numFmt w:val="none"/>
+      <w:pStyle w:val="Encabezado8"/>
+      <w:suff w:val="nothing"/>
+      <w:lvlText w:val=""/>
+      <w:lvlJc w:val="left"/>
+      <w:pPr>
+        <w:tabs>
+          <w:tab w:val="num" w:pos="1440"/>
+        </w:tabs>
+        <w:ind w:left="1440" w:hanging="1440"/>
+      </w:pPr>
+    </w:lvl>
+    <w:lvl w:ilvl="8">
+      <w:start w:val="1"/>
+      <w:numFmt w:val="none"/>
+      <w:pStyle w:val="Encabezado9"/>
+      <w:suff w:val="nothing"/>
+      <w:lvlText w:val=""/>
+      <w:lvlJc w:val="left"/>
+      <w:pPr>
+        <w:tabs>
+          <w:tab w:val="num" w:pos="1584"/>
+        </w:tabs>
+        <w:ind w:left="1584" w:hanging="1584"/>
+      </w:pPr>
+    </w:lvl>
+  </w:abstractNum>
+  <w:num w:numId="1">
+    <w:abstractNumId w:val="0"/>
+  </w:num>
+</w:numbering>
 </file>
 
 <file path=word/styles.xml><?xml version="1.0" encoding="utf-8"?>
@@ -3957,6 +4103,216 @@
       <w:color w:val="4F81BD" w:themeColor="accent1"/>
       <w:sz w:val="28"/>
       <w:szCs w:val="26"/>
+    </w:rPr>
+  </w:style>
+  <w:style w:type="paragraph" w:customStyle="1" w:styleId="Encabezado2">
+    <w:name w:val="Encabezado 2"/>
+    <w:basedOn w:val="Normal"/>
+    <w:next w:val="Normal"/>
+    <w:rsid w:val="00CB0977"/>
+    <w:pPr>
+      <w:keepNext/>
+      <w:keepLines/>
+      <w:numPr>
+        <w:ilvl w:val="1"/>
+        <w:numId w:val="1"/>
+      </w:numPr>
+      <w:tabs>
+        <w:tab w:val="left" w:pos="708"/>
+      </w:tabs>
+      <w:suppressAutoHyphens/>
+      <w:spacing w:before="120" w:after="0" w:line="100" w:lineRule="atLeast"/>
+      <w:outlineLvl w:val="1"/>
+    </w:pPr>
+    <w:rPr>
+      <w:rFonts w:ascii="Tw Cen MT" w:eastAsia="WenQuanYi Micro Hei" w:hAnsi="Tw Cen MT" w:cs="Tw Cen MT"/>
+      <w:b/>
+      <w:bCs/>
+      <w:color w:val="3891A7"/>
+      <w:sz w:val="28"/>
+      <w:szCs w:val="26"/>
+    </w:rPr>
+  </w:style>
+  <w:style w:type="paragraph" w:customStyle="1" w:styleId="Encabezado3">
+    <w:name w:val="Encabezado 3"/>
+    <w:basedOn w:val="Normal"/>
+    <w:next w:val="Normal"/>
+    <w:rsid w:val="00CB0977"/>
+    <w:pPr>
+      <w:keepNext/>
+      <w:keepLines/>
+      <w:numPr>
+        <w:ilvl w:val="2"/>
+        <w:numId w:val="1"/>
+      </w:numPr>
+      <w:suppressAutoHyphens/>
+      <w:spacing w:before="20" w:after="0" w:line="100" w:lineRule="atLeast"/>
+      <w:outlineLvl w:val="2"/>
+    </w:pPr>
+    <w:rPr>
+      <w:rFonts w:ascii="Tw Cen MT" w:eastAsia="WenQuanYi Micro Hei" w:hAnsi="Tw Cen MT" w:cs="Tw Cen MT"/>
+      <w:bCs/>
+      <w:color w:val="4F271C"/>
+      <w:spacing w:val="14"/>
+      <w:sz w:val="24"/>
+    </w:rPr>
+  </w:style>
+  <w:style w:type="paragraph" w:customStyle="1" w:styleId="Encabezado4">
+    <w:name w:val="Encabezado 4"/>
+    <w:basedOn w:val="Normal"/>
+    <w:next w:val="Normal"/>
+    <w:rsid w:val="00CB0977"/>
+    <w:pPr>
+      <w:keepNext/>
+      <w:keepLines/>
+      <w:numPr>
+        <w:ilvl w:val="3"/>
+        <w:numId w:val="1"/>
+      </w:numPr>
+      <w:tabs>
+        <w:tab w:val="left" w:pos="708"/>
+      </w:tabs>
+      <w:suppressAutoHyphens/>
+      <w:spacing w:before="200" w:after="0"/>
+      <w:outlineLvl w:val="3"/>
+    </w:pPr>
+    <w:rPr>
+      <w:rFonts w:ascii="Tw Cen MT" w:eastAsia="WenQuanYi Micro Hei" w:hAnsi="Tw Cen MT" w:cs="Tw Cen MT"/>
+      <w:b/>
+      <w:bCs/>
+      <w:i/>
+      <w:iCs/>
+      <w:color w:val="000000"/>
+      <w:sz w:val="24"/>
+    </w:rPr>
+  </w:style>
+  <w:style w:type="paragraph" w:customStyle="1" w:styleId="Encabezado5">
+    <w:name w:val="Encabezado 5"/>
+    <w:basedOn w:val="Normal"/>
+    <w:next w:val="Normal"/>
+    <w:rsid w:val="00CB0977"/>
+    <w:pPr>
+      <w:keepNext/>
+      <w:keepLines/>
+      <w:numPr>
+        <w:ilvl w:val="4"/>
+        <w:numId w:val="1"/>
+      </w:numPr>
+      <w:tabs>
+        <w:tab w:val="left" w:pos="708"/>
+      </w:tabs>
+      <w:suppressAutoHyphens/>
+      <w:spacing w:before="200" w:after="0"/>
+      <w:outlineLvl w:val="4"/>
+    </w:pPr>
+    <w:rPr>
+      <w:rFonts w:ascii="Tw Cen MT" w:eastAsia="WenQuanYi Micro Hei" w:hAnsi="Tw Cen MT" w:cs="Tw Cen MT"/>
+      <w:color w:val="000000"/>
+    </w:rPr>
+  </w:style>
+  <w:style w:type="paragraph" w:customStyle="1" w:styleId="Encabezado6">
+    <w:name w:val="Encabezado 6"/>
+    <w:basedOn w:val="Normal"/>
+    <w:next w:val="Normal"/>
+    <w:rsid w:val="00CB0977"/>
+    <w:pPr>
+      <w:keepNext/>
+      <w:keepLines/>
+      <w:numPr>
+        <w:ilvl w:val="5"/>
+        <w:numId w:val="1"/>
+      </w:numPr>
+      <w:tabs>
+        <w:tab w:val="left" w:pos="708"/>
+      </w:tabs>
+      <w:suppressAutoHyphens/>
+      <w:spacing w:before="200" w:after="0"/>
+      <w:outlineLvl w:val="5"/>
+    </w:pPr>
+    <w:rPr>
+      <w:rFonts w:ascii="Tw Cen MT" w:eastAsia="WenQuanYi Micro Hei" w:hAnsi="Tw Cen MT" w:cs="Tw Cen MT"/>
+      <w:iCs/>
+      <w:color w:val="3891A7"/>
+    </w:rPr>
+  </w:style>
+  <w:style w:type="paragraph" w:customStyle="1" w:styleId="Encabezado7">
+    <w:name w:val="Encabezado 7"/>
+    <w:basedOn w:val="Normal"/>
+    <w:next w:val="Normal"/>
+    <w:rsid w:val="00CB0977"/>
+    <w:pPr>
+      <w:keepNext/>
+      <w:keepLines/>
+      <w:numPr>
+        <w:ilvl w:val="6"/>
+        <w:numId w:val="1"/>
+      </w:numPr>
+      <w:tabs>
+        <w:tab w:val="left" w:pos="708"/>
+      </w:tabs>
+      <w:suppressAutoHyphens/>
+      <w:spacing w:before="200" w:after="0"/>
+      <w:outlineLvl w:val="6"/>
+    </w:pPr>
+    <w:rPr>
+      <w:rFonts w:ascii="Tw Cen MT" w:eastAsia="WenQuanYi Micro Hei" w:hAnsi="Tw Cen MT" w:cs="Tw Cen MT"/>
+      <w:i/>
+      <w:iCs/>
+      <w:color w:val="000000"/>
+    </w:rPr>
+  </w:style>
+  <w:style w:type="paragraph" w:customStyle="1" w:styleId="Encabezado8">
+    <w:name w:val="Encabezado 8"/>
+    <w:basedOn w:val="Normal"/>
+    <w:next w:val="Normal"/>
+    <w:rsid w:val="00CB0977"/>
+    <w:pPr>
+      <w:keepNext/>
+      <w:keepLines/>
+      <w:numPr>
+        <w:ilvl w:val="7"/>
+        <w:numId w:val="1"/>
+      </w:numPr>
+      <w:tabs>
+        <w:tab w:val="left" w:pos="708"/>
+      </w:tabs>
+      <w:suppressAutoHyphens/>
+      <w:spacing w:before="200" w:after="0"/>
+      <w:outlineLvl w:val="7"/>
+    </w:pPr>
+    <w:rPr>
+      <w:rFonts w:ascii="Tw Cen MT" w:eastAsia="WenQuanYi Micro Hei" w:hAnsi="Tw Cen MT" w:cs="Tw Cen MT"/>
+      <w:color w:val="000000"/>
+      <w:sz w:val="20"/>
+      <w:szCs w:val="20"/>
+    </w:rPr>
+  </w:style>
+  <w:style w:type="paragraph" w:customStyle="1" w:styleId="Encabezado9">
+    <w:name w:val="Encabezado 9"/>
+    <w:basedOn w:val="Normal"/>
+    <w:next w:val="Normal"/>
+    <w:rsid w:val="00CB0977"/>
+    <w:pPr>
+      <w:keepNext/>
+      <w:keepLines/>
+      <w:numPr>
+        <w:ilvl w:val="8"/>
+        <w:numId w:val="1"/>
+      </w:numPr>
+      <w:tabs>
+        <w:tab w:val="left" w:pos="708"/>
+      </w:tabs>
+      <w:suppressAutoHyphens/>
+      <w:spacing w:before="200" w:after="0"/>
+      <w:outlineLvl w:val="8"/>
+    </w:pPr>
+    <w:rPr>
+      <w:rFonts w:ascii="Tw Cen MT" w:eastAsia="WenQuanYi Micro Hei" w:hAnsi="Tw Cen MT" w:cs="Tw Cen MT"/>
+      <w:i/>
+      <w:iCs/>
+      <w:color w:val="000000"/>
+      <w:sz w:val="20"/>
+      <w:szCs w:val="20"/>
     </w:rPr>
   </w:style>
 </w:styles>
@@ -4270,6 +4626,216 @@
       <w:szCs w:val="26"/>
     </w:rPr>
   </w:style>
+  <w:style w:type="paragraph" w:customStyle="1" w:styleId="Encabezado2">
+    <w:name w:val="Encabezado 2"/>
+    <w:basedOn w:val="Normal"/>
+    <w:next w:val="Normal"/>
+    <w:rsid w:val="00CB0977"/>
+    <w:pPr>
+      <w:keepNext/>
+      <w:keepLines/>
+      <w:numPr>
+        <w:ilvl w:val="1"/>
+        <w:numId w:val="1"/>
+      </w:numPr>
+      <w:tabs>
+        <w:tab w:val="left" w:pos="708"/>
+      </w:tabs>
+      <w:suppressAutoHyphens/>
+      <w:spacing w:before="120" w:after="0" w:line="100" w:lineRule="atLeast"/>
+      <w:outlineLvl w:val="1"/>
+    </w:pPr>
+    <w:rPr>
+      <w:rFonts w:ascii="Tw Cen MT" w:eastAsia="WenQuanYi Micro Hei" w:hAnsi="Tw Cen MT" w:cs="Tw Cen MT"/>
+      <w:b/>
+      <w:bCs/>
+      <w:color w:val="3891A7"/>
+      <w:sz w:val="28"/>
+      <w:szCs w:val="26"/>
+    </w:rPr>
+  </w:style>
+  <w:style w:type="paragraph" w:customStyle="1" w:styleId="Encabezado3">
+    <w:name w:val="Encabezado 3"/>
+    <w:basedOn w:val="Normal"/>
+    <w:next w:val="Normal"/>
+    <w:rsid w:val="00CB0977"/>
+    <w:pPr>
+      <w:keepNext/>
+      <w:keepLines/>
+      <w:numPr>
+        <w:ilvl w:val="2"/>
+        <w:numId w:val="1"/>
+      </w:numPr>
+      <w:suppressAutoHyphens/>
+      <w:spacing w:before="20" w:after="0" w:line="100" w:lineRule="atLeast"/>
+      <w:outlineLvl w:val="2"/>
+    </w:pPr>
+    <w:rPr>
+      <w:rFonts w:ascii="Tw Cen MT" w:eastAsia="WenQuanYi Micro Hei" w:hAnsi="Tw Cen MT" w:cs="Tw Cen MT"/>
+      <w:bCs/>
+      <w:color w:val="4F271C"/>
+      <w:spacing w:val="14"/>
+      <w:sz w:val="24"/>
+    </w:rPr>
+  </w:style>
+  <w:style w:type="paragraph" w:customStyle="1" w:styleId="Encabezado4">
+    <w:name w:val="Encabezado 4"/>
+    <w:basedOn w:val="Normal"/>
+    <w:next w:val="Normal"/>
+    <w:rsid w:val="00CB0977"/>
+    <w:pPr>
+      <w:keepNext/>
+      <w:keepLines/>
+      <w:numPr>
+        <w:ilvl w:val="3"/>
+        <w:numId w:val="1"/>
+      </w:numPr>
+      <w:tabs>
+        <w:tab w:val="left" w:pos="708"/>
+      </w:tabs>
+      <w:suppressAutoHyphens/>
+      <w:spacing w:before="200" w:after="0"/>
+      <w:outlineLvl w:val="3"/>
+    </w:pPr>
+    <w:rPr>
+      <w:rFonts w:ascii="Tw Cen MT" w:eastAsia="WenQuanYi Micro Hei" w:hAnsi="Tw Cen MT" w:cs="Tw Cen MT"/>
+      <w:b/>
+      <w:bCs/>
+      <w:i/>
+      <w:iCs/>
+      <w:color w:val="000000"/>
+      <w:sz w:val="24"/>
+    </w:rPr>
+  </w:style>
+  <w:style w:type="paragraph" w:customStyle="1" w:styleId="Encabezado5">
+    <w:name w:val="Encabezado 5"/>
+    <w:basedOn w:val="Normal"/>
+    <w:next w:val="Normal"/>
+    <w:rsid w:val="00CB0977"/>
+    <w:pPr>
+      <w:keepNext/>
+      <w:keepLines/>
+      <w:numPr>
+        <w:ilvl w:val="4"/>
+        <w:numId w:val="1"/>
+      </w:numPr>
+      <w:tabs>
+        <w:tab w:val="left" w:pos="708"/>
+      </w:tabs>
+      <w:suppressAutoHyphens/>
+      <w:spacing w:before="200" w:after="0"/>
+      <w:outlineLvl w:val="4"/>
+    </w:pPr>
+    <w:rPr>
+      <w:rFonts w:ascii="Tw Cen MT" w:eastAsia="WenQuanYi Micro Hei" w:hAnsi="Tw Cen MT" w:cs="Tw Cen MT"/>
+      <w:color w:val="000000"/>
+    </w:rPr>
+  </w:style>
+  <w:style w:type="paragraph" w:customStyle="1" w:styleId="Encabezado6">
+    <w:name w:val="Encabezado 6"/>
+    <w:basedOn w:val="Normal"/>
+    <w:next w:val="Normal"/>
+    <w:rsid w:val="00CB0977"/>
+    <w:pPr>
+      <w:keepNext/>
+      <w:keepLines/>
+      <w:numPr>
+        <w:ilvl w:val="5"/>
+        <w:numId w:val="1"/>
+      </w:numPr>
+      <w:tabs>
+        <w:tab w:val="left" w:pos="708"/>
+      </w:tabs>
+      <w:suppressAutoHyphens/>
+      <w:spacing w:before="200" w:after="0"/>
+      <w:outlineLvl w:val="5"/>
+    </w:pPr>
+    <w:rPr>
+      <w:rFonts w:ascii="Tw Cen MT" w:eastAsia="WenQuanYi Micro Hei" w:hAnsi="Tw Cen MT" w:cs="Tw Cen MT"/>
+      <w:iCs/>
+      <w:color w:val="3891A7"/>
+    </w:rPr>
+  </w:style>
+  <w:style w:type="paragraph" w:customStyle="1" w:styleId="Encabezado7">
+    <w:name w:val="Encabezado 7"/>
+    <w:basedOn w:val="Normal"/>
+    <w:next w:val="Normal"/>
+    <w:rsid w:val="00CB0977"/>
+    <w:pPr>
+      <w:keepNext/>
+      <w:keepLines/>
+      <w:numPr>
+        <w:ilvl w:val="6"/>
+        <w:numId w:val="1"/>
+      </w:numPr>
+      <w:tabs>
+        <w:tab w:val="left" w:pos="708"/>
+      </w:tabs>
+      <w:suppressAutoHyphens/>
+      <w:spacing w:before="200" w:after="0"/>
+      <w:outlineLvl w:val="6"/>
+    </w:pPr>
+    <w:rPr>
+      <w:rFonts w:ascii="Tw Cen MT" w:eastAsia="WenQuanYi Micro Hei" w:hAnsi="Tw Cen MT" w:cs="Tw Cen MT"/>
+      <w:i/>
+      <w:iCs/>
+      <w:color w:val="000000"/>
+    </w:rPr>
+  </w:style>
+  <w:style w:type="paragraph" w:customStyle="1" w:styleId="Encabezado8">
+    <w:name w:val="Encabezado 8"/>
+    <w:basedOn w:val="Normal"/>
+    <w:next w:val="Normal"/>
+    <w:rsid w:val="00CB0977"/>
+    <w:pPr>
+      <w:keepNext/>
+      <w:keepLines/>
+      <w:numPr>
+        <w:ilvl w:val="7"/>
+        <w:numId w:val="1"/>
+      </w:numPr>
+      <w:tabs>
+        <w:tab w:val="left" w:pos="708"/>
+      </w:tabs>
+      <w:suppressAutoHyphens/>
+      <w:spacing w:before="200" w:after="0"/>
+      <w:outlineLvl w:val="7"/>
+    </w:pPr>
+    <w:rPr>
+      <w:rFonts w:ascii="Tw Cen MT" w:eastAsia="WenQuanYi Micro Hei" w:hAnsi="Tw Cen MT" w:cs="Tw Cen MT"/>
+      <w:color w:val="000000"/>
+      <w:sz w:val="20"/>
+      <w:szCs w:val="20"/>
+    </w:rPr>
+  </w:style>
+  <w:style w:type="paragraph" w:customStyle="1" w:styleId="Encabezado9">
+    <w:name w:val="Encabezado 9"/>
+    <w:basedOn w:val="Normal"/>
+    <w:next w:val="Normal"/>
+    <w:rsid w:val="00CB0977"/>
+    <w:pPr>
+      <w:keepNext/>
+      <w:keepLines/>
+      <w:numPr>
+        <w:ilvl w:val="8"/>
+        <w:numId w:val="1"/>
+      </w:numPr>
+      <w:tabs>
+        <w:tab w:val="left" w:pos="708"/>
+      </w:tabs>
+      <w:suppressAutoHyphens/>
+      <w:spacing w:before="200" w:after="0"/>
+      <w:outlineLvl w:val="8"/>
+    </w:pPr>
+    <w:rPr>
+      <w:rFonts w:ascii="Tw Cen MT" w:eastAsia="WenQuanYi Micro Hei" w:hAnsi="Tw Cen MT" w:cs="Tw Cen MT"/>
+      <w:i/>
+      <w:iCs/>
+      <w:color w:val="000000"/>
+      <w:sz w:val="20"/>
+      <w:szCs w:val="20"/>
+    </w:rPr>
+  </w:style>
 </w:styles>
 </file>
 
